--- a/正式动工/钉钉项目/融创钉钉项目.docx
+++ b/正式动工/钉钉项目/融创钉钉项目.docx
@@ -2984,9 +2984,6 @@
     <w:p>
       <w:pPr>
         <w:ind w:firstLine="420"/>
-        <w:rPr>
-          <w:rFonts w:hint="eastAsia"/>
-        </w:rPr>
       </w:pPr>
       <w:r>
         <w:rPr>
@@ -3018,27 +3015,36 @@
         <w:rPr>
           <w:rFonts w:hint="eastAsia"/>
         </w:rPr>
-        <w:t>，然后发给融创。</w:t>
-      </w:r>
-    </w:p>
-    <w:p>
-      <w:pPr>
-        <w:ind w:firstLine="420"/>
-        <w:rPr>
-          <w:rFonts w:hint="eastAsia"/>
-        </w:rPr>
-      </w:pPr>
-      <w:r>
-        <w:rPr>
-          <w:rFonts w:hint="eastAsia"/>
-        </w:rPr>
-        <w:t>入参：</w:t>
-      </w:r>
-      <w:r>
-        <w:rPr>
-          <w:rFonts w:hint="eastAsia"/>
-        </w:rPr>
-        <w:t>姓名，性别，身份证，手机号码</w:t>
+        <w:t>，然后</w:t>
+      </w:r>
+      <w:r>
+        <w:rPr>
+          <w:rFonts w:hint="eastAsia"/>
+        </w:rPr>
+        <w:t>挨个</w:t>
+      </w:r>
+      <w:r>
+        <w:rPr>
+          <w:rFonts w:hint="eastAsia"/>
+        </w:rPr>
+        <w:t>发给融创。</w:t>
+      </w:r>
+      <w:r>
+        <w:rPr>
+          <w:rFonts w:hint="eastAsia"/>
+        </w:rPr>
+        <w:t>其实可以一个一个来。知道查询出来的结果，count数为0，就可以停止了。</w:t>
+      </w:r>
+    </w:p>
+    <w:p>
+      <w:pPr>
+        <w:ind w:firstLine="420"/>
+      </w:pPr>
+      <w:r>
+        <w:rPr>
+          <w:rFonts w:hint="eastAsia"/>
+        </w:rPr>
+        <w:t>入参：姓名，性别，身份证，手机号码</w:t>
       </w:r>
     </w:p>
     <w:p>
@@ -3055,19 +3061,7 @@
         <w:rPr>
           <w:rFonts w:hint="eastAsia"/>
         </w:rPr>
-        <w:t>MD5（</w:t>
-      </w:r>
-      <w:r>
-        <w:rPr>
-          <w:rFonts w:hint="eastAsia"/>
-        </w:rPr>
-        <w:t>姓名，性别，身份证，手机号码</w:t>
-      </w:r>
-      <w:r>
-        <w:rPr>
-          <w:rFonts w:hint="eastAsia"/>
-        </w:rPr>
-        <w:t>+双方约定的key）</w:t>
+        <w:t>MD5（姓名，性别，身份证，手机号码+双方约定的key）</w:t>
       </w:r>
     </w:p>
     <w:p>
@@ -3110,9 +3104,6 @@
     <w:p>
       <w:pPr>
         <w:ind w:firstLine="420"/>
-        <w:rPr>
-          <w:rFonts w:hint="eastAsia"/>
-        </w:rPr>
       </w:pPr>
       <w:r>
         <w:rPr>
@@ -3136,17 +3127,11 @@
     <w:p>
       <w:pPr>
         <w:ind w:firstLine="420"/>
-        <w:rPr>
-          <w:rFonts w:hint="eastAsia"/>
-        </w:rPr>
-      </w:pPr>
-    </w:p>
-    <w:p>
-      <w:pPr>
-        <w:ind w:firstLine="420"/>
-        <w:rPr>
-          <w:rFonts w:hint="eastAsia"/>
-        </w:rPr>
+      </w:pPr>
+    </w:p>
+    <w:p>
+      <w:pPr>
+        <w:ind w:firstLine="420"/>
       </w:pPr>
       <w:r>
         <w:rPr>
@@ -3190,259 +3175,36 @@
         </w:rPr>
         <w:t>其中我们之间安全的协议是</w:t>
       </w:r>
-    </w:p>
-    <w:p>
-      <w:pPr>
-        <w:ind w:firstLine="420"/>
-      </w:pPr>
-    </w:p>
-    <w:p>
-      <w:pPr>
-        <w:ind w:firstLine="420"/>
-        <w:rPr>
-          <w:rFonts w:hint="eastAsia"/>
-        </w:rPr>
-      </w:pPr>
-      <w:r>
-        <w:rPr>
-          <w:rFonts w:hint="eastAsia"/>
-        </w:rPr>
-        <w:t>获取图片调用的是Common，不在我们这里，应该是张军那边的接口。那给我们的就直接是</w:t>
-      </w:r>
-      <w:r>
-        <w:rPr>
-          <w:rFonts w:hint="eastAsia"/>
-        </w:rPr>
-        <w:t>guid</w:t>
-      </w:r>
-      <w:r>
-        <w:rPr>
-          <w:rFonts w:hint="eastAsia"/>
-        </w:rPr>
-        <w:t>地址</w:t>
-      </w:r>
-      <w:r>
-        <w:rPr>
-          <w:rFonts w:hint="eastAsia"/>
-        </w:rPr>
-        <w:t>了？</w:t>
-      </w:r>
-    </w:p>
-    <w:p>
-      <w:pPr>
-        <w:ind w:firstLine="420"/>
-      </w:pPr>
-    </w:p>
-    <w:p>
-      <w:pPr>
-        <w:ind w:firstLine="420"/>
-      </w:pPr>
-      <w:r>
-        <w:rPr>
-          <w:rFonts w:hint="eastAsia"/>
-        </w:rPr>
-        <w:t>查找图片的Base64编码：</w:t>
-      </w:r>
-    </w:p>
-    <w:p>
-      <w:pPr>
-        <w:ind w:firstLine="420"/>
-      </w:pPr>
-      <w:r>
-        <w:rPr>
-          <w:rFonts w:hint="eastAsia"/>
-        </w:rPr>
-        <w:t>我们为什么要把图片转换成</w:t>
-      </w:r>
-      <w:r>
-        <w:t>base64代码？</w:t>
-      </w:r>
-    </w:p>
-    <w:p>
-      <w:pPr>
-        <w:ind w:firstLine="420"/>
-      </w:pPr>
-      <w:r>
-        <w:t>base64是一种网络上常用的8bit字节代码的编码方式，base64可以用于http环境下传递较长的标识信息，同时可以放在url当中使用，因为base64不惧可读性，所以具有一定的加密功能。</w:t>
-      </w:r>
-    </w:p>
-    <w:p>
-      <w:pPr>
-        <w:ind w:firstLine="420"/>
-      </w:pPr>
-      <w:r>
-        <w:rPr>
-          <w:rFonts w:hint="eastAsia"/>
-        </w:rPr>
-        <w:lastRenderedPageBreak/>
-        <w:t>将图片转换成</w:t>
-      </w:r>
-      <w:r>
-        <w:t>base64代码可以减少http请求，因为图片可以以字符编码的形式直接传递到客户端，而文件形式都需要进行http请求。但是也会有一个小缺点，就是图片编码化base64的时候大小会变大，但是通过gzip优化以后基本差不多。所以在应用的过程当中较小的图片可以直接编码成base64，较大的图片则不建议如此使用。</w:t>
-      </w:r>
-    </w:p>
-    <w:p>
-      <w:pPr>
-        <w:ind w:firstLine="420"/>
-      </w:pPr>
-    </w:p>
-    <w:p>
-      <w:pPr>
-        <w:ind w:firstLine="420"/>
-      </w:pPr>
-      <w:r>
-        <w:rPr>
-          <w:rFonts w:hint="eastAsia"/>
-        </w:rPr>
-        <w:t>4.1</w:t>
-      </w:r>
-    </w:p>
-    <w:p>
-      <w:pPr>
-        <w:ind w:firstLine="420"/>
-      </w:pPr>
-      <w:r>
-        <w:rPr>
-          <w:rFonts w:hint="eastAsia"/>
-        </w:rPr>
-        <w:t>简老说，互相咨询还是调用的钉钉，而不是我们自己。</w:t>
-      </w:r>
-    </w:p>
-    <w:p>
-      <w:pPr>
-        <w:ind w:firstLine="420"/>
-        <w:rPr>
-          <w:rFonts w:hint="eastAsia"/>
-        </w:rPr>
-      </w:pPr>
-      <w:r>
-        <w:rPr>
-          <w:rFonts w:hint="eastAsia"/>
-        </w:rPr>
-        <w:t>那我和融创那边要多出很多接口啊。</w:t>
-      </w:r>
-    </w:p>
-    <w:p>
-      <w:pPr>
-        <w:ind w:firstLine="420"/>
-      </w:pPr>
-    </w:p>
-    <w:p>
-      <w:pPr>
-        <w:ind w:firstLine="420"/>
-      </w:pPr>
-      <w:r>
-        <w:rPr>
-          <w:rFonts w:hint="eastAsia"/>
-        </w:rPr>
-        <w:t>现在就是说，调用视频可能走不通，但是离线的语音是可以的。</w:t>
-      </w:r>
-    </w:p>
-    <w:p>
-      <w:pPr>
-        <w:ind w:firstLine="420"/>
-      </w:pPr>
-    </w:p>
-    <w:p>
-      <w:pPr>
-        <w:ind w:firstLine="420"/>
-      </w:pPr>
-      <w:r>
-        <w:rPr>
-          <w:rFonts w:hint="eastAsia"/>
-        </w:rPr>
-        <w:t>明天早上把离线的走一遍，看能不能走通。</w:t>
-      </w:r>
-    </w:p>
-    <w:p>
-      <w:pPr>
-        <w:ind w:firstLine="420"/>
-      </w:pPr>
-    </w:p>
-    <w:p>
-      <w:pPr>
-        <w:ind w:firstLine="420"/>
-      </w:pPr>
-      <w:r>
-        <w:rPr>
-          <w:rFonts w:hint="eastAsia"/>
-        </w:rPr>
-        <w:t>4.2</w:t>
-      </w:r>
-    </w:p>
-    <w:p>
-      <w:pPr>
-        <w:ind w:firstLine="420"/>
-      </w:pPr>
-      <w:r>
-        <w:rPr>
-          <w:rFonts w:hint="eastAsia"/>
-        </w:rPr>
-        <w:t>钉钉这边的问诊，和我们自身IM的问诊，要不要串起来？</w:t>
-      </w:r>
-    </w:p>
-    <w:p>
-      <w:pPr>
-        <w:ind w:firstLine="420"/>
-      </w:pPr>
-      <w:r>
-        <w:rPr>
-          <w:rFonts w:hint="eastAsia"/>
-        </w:rPr>
-        <w:t>还是说他登陆了钉钉的远程会诊，也可以看到所有的</w:t>
-      </w:r>
-      <w:r>
-        <w:rPr>
-          <w:rFonts w:hint="eastAsia"/>
-        </w:rPr>
-        <w:t>我们自己IM那边的消息。</w:t>
-      </w:r>
-    </w:p>
-    <w:p>
-      <w:pPr>
-        <w:ind w:firstLine="420"/>
-      </w:pPr>
-    </w:p>
-    <w:p>
-      <w:pPr>
-        <w:ind w:firstLine="420"/>
-      </w:pPr>
-      <w:r>
-        <w:rPr>
-          <w:rFonts w:hint="eastAsia"/>
-        </w:rPr>
-        <w:t>确定了，各管各的，不需要把两边的信息串起来</w:t>
-      </w:r>
-    </w:p>
-    <w:p>
-      <w:pPr>
-        <w:ind w:firstLine="420"/>
-      </w:pPr>
-    </w:p>
-    <w:p>
-      <w:pPr>
-        <w:ind w:firstLine="420"/>
-      </w:pPr>
-      <w:r>
-        <w:rPr>
-          <w:rFonts w:hint="eastAsia"/>
-        </w:rPr>
-        <w:t>4.3</w:t>
-      </w:r>
-    </w:p>
-    <w:p>
-      <w:pPr>
-        <w:ind w:firstLine="420"/>
-        <w:rPr>
-          <w:rFonts w:hint="eastAsia"/>
-        </w:rPr>
-      </w:pPr>
-      <w:r>
-        <w:rPr>
-          <w:rFonts w:hint="eastAsia"/>
-        </w:rPr>
-        <w:t>重新来整理我之间做的接口</w:t>
-      </w:r>
+      <w:r>
+        <w:rPr>
+          <w:rFonts w:hint="eastAsia"/>
+        </w:rPr>
+        <w:t>仍旧是上面的Token，在请求头。</w:t>
+      </w:r>
+    </w:p>
+    <w:p>
+      <w:pPr>
+        <w:ind w:firstLine="420"/>
+      </w:pPr>
+    </w:p>
+    <w:p>
+      <w:pPr>
+        <w:ind w:firstLine="420"/>
+      </w:pPr>
+      <w:r>
+        <w:rPr>
+          <w:rFonts w:hint="eastAsia"/>
+        </w:rPr>
+        <w:t>第一步，获取了UserId，就到了我这里，我需要去判断，表里是否存在了。</w:t>
+      </w:r>
+    </w:p>
+    <w:p>
+      <w:pPr>
+        <w:ind w:firstLine="420"/>
+        <w:rPr>
+          <w:rFonts w:hint="eastAsia"/>
+        </w:rPr>
+      </w:pPr>
       <w:bookmarkStart w:id="0" w:name="_GoBack"/>
       <w:bookmarkEnd w:id="0"/>
     </w:p>
@@ -3459,6 +3221,250 @@
         <w:rPr>
           <w:rFonts w:hint="eastAsia"/>
         </w:rPr>
+        <w:t>获取图片调用的是Common，不在我们这里，应该是张军那边的接口。那给我们的就直接是</w:t>
+      </w:r>
+      <w:r>
+        <w:rPr>
+          <w:rFonts w:hint="eastAsia"/>
+        </w:rPr>
+        <w:t>guid</w:t>
+      </w:r>
+      <w:r>
+        <w:rPr>
+          <w:rFonts w:hint="eastAsia"/>
+        </w:rPr>
+        <w:t>地址</w:t>
+      </w:r>
+      <w:r>
+        <w:rPr>
+          <w:rFonts w:hint="eastAsia"/>
+        </w:rPr>
+        <w:t>了？</w:t>
+      </w:r>
+    </w:p>
+    <w:p>
+      <w:pPr>
+        <w:ind w:firstLine="420"/>
+      </w:pPr>
+    </w:p>
+    <w:p>
+      <w:pPr>
+        <w:ind w:firstLine="420"/>
+      </w:pPr>
+      <w:r>
+        <w:rPr>
+          <w:rFonts w:hint="eastAsia"/>
+        </w:rPr>
+        <w:t>查找图片的Base64编码：</w:t>
+      </w:r>
+    </w:p>
+    <w:p>
+      <w:pPr>
+        <w:ind w:firstLine="420"/>
+      </w:pPr>
+      <w:r>
+        <w:rPr>
+          <w:rFonts w:hint="eastAsia"/>
+        </w:rPr>
+        <w:t>我们为什么要把图片转换成</w:t>
+      </w:r>
+      <w:r>
+        <w:t>base64代码？</w:t>
+      </w:r>
+    </w:p>
+    <w:p>
+      <w:pPr>
+        <w:ind w:firstLine="420"/>
+      </w:pPr>
+      <w:r>
+        <w:lastRenderedPageBreak/>
+        <w:t>base64是一种网络上常用的8bit字节代码的编码方式，base64可以用于http环境下传递较长的标识信息，同时可以放在url当中使用，因为base64不惧可读性，所以具有一定的加密功能。</w:t>
+      </w:r>
+    </w:p>
+    <w:p>
+      <w:pPr>
+        <w:ind w:firstLine="420"/>
+      </w:pPr>
+      <w:r>
+        <w:rPr>
+          <w:rFonts w:hint="eastAsia"/>
+        </w:rPr>
+        <w:t>将图片转换成</w:t>
+      </w:r>
+      <w:r>
+        <w:t>base64代码可以减少http请求，因为图片可以以字符编码的形式直接传递到客户端，而文件形式都需要进行http请求。但是也会有一个小缺点，就是图片编码化base64的时候大小会变大，但是通过gzip优化以后基本差不多。所以在应用的过程当中较小的图片可以直接编码成base64，较大的图片则不建议如此使用。</w:t>
+      </w:r>
+    </w:p>
+    <w:p>
+      <w:pPr>
+        <w:ind w:firstLine="420"/>
+      </w:pPr>
+    </w:p>
+    <w:p>
+      <w:pPr>
+        <w:ind w:firstLine="420"/>
+      </w:pPr>
+      <w:r>
+        <w:rPr>
+          <w:rFonts w:hint="eastAsia"/>
+        </w:rPr>
+        <w:t>4.1</w:t>
+      </w:r>
+    </w:p>
+    <w:p>
+      <w:pPr>
+        <w:ind w:firstLine="420"/>
+      </w:pPr>
+      <w:r>
+        <w:rPr>
+          <w:rFonts w:hint="eastAsia"/>
+        </w:rPr>
+        <w:t>简老说，互相咨询还是调用的钉钉，而不是我们自己。</w:t>
+      </w:r>
+    </w:p>
+    <w:p>
+      <w:pPr>
+        <w:ind w:firstLine="420"/>
+      </w:pPr>
+      <w:r>
+        <w:rPr>
+          <w:rFonts w:hint="eastAsia"/>
+        </w:rPr>
+        <w:t>那我和融创那边要多出很多接口啊。</w:t>
+      </w:r>
+    </w:p>
+    <w:p>
+      <w:pPr>
+        <w:ind w:firstLine="420"/>
+      </w:pPr>
+    </w:p>
+    <w:p>
+      <w:pPr>
+        <w:ind w:firstLine="420"/>
+      </w:pPr>
+      <w:r>
+        <w:rPr>
+          <w:rFonts w:hint="eastAsia"/>
+        </w:rPr>
+        <w:t>现在就是说，调用视频可能走不通，但是离线的语音是可以的。</w:t>
+      </w:r>
+    </w:p>
+    <w:p>
+      <w:pPr>
+        <w:ind w:firstLine="420"/>
+      </w:pPr>
+    </w:p>
+    <w:p>
+      <w:pPr>
+        <w:ind w:firstLine="420"/>
+      </w:pPr>
+      <w:r>
+        <w:rPr>
+          <w:rFonts w:hint="eastAsia"/>
+        </w:rPr>
+        <w:t>明天早上把离线的走一遍，看能不能走通。</w:t>
+      </w:r>
+    </w:p>
+    <w:p>
+      <w:pPr>
+        <w:ind w:firstLine="420"/>
+      </w:pPr>
+    </w:p>
+    <w:p>
+      <w:pPr>
+        <w:ind w:firstLine="420"/>
+      </w:pPr>
+      <w:r>
+        <w:rPr>
+          <w:rFonts w:hint="eastAsia"/>
+        </w:rPr>
+        <w:t>4.2</w:t>
+      </w:r>
+    </w:p>
+    <w:p>
+      <w:pPr>
+        <w:ind w:firstLine="420"/>
+      </w:pPr>
+      <w:r>
+        <w:rPr>
+          <w:rFonts w:hint="eastAsia"/>
+        </w:rPr>
+        <w:t>钉钉这边的问诊，和我们自身IM的问诊，要不要串起来？</w:t>
+      </w:r>
+    </w:p>
+    <w:p>
+      <w:pPr>
+        <w:ind w:firstLine="420"/>
+      </w:pPr>
+      <w:r>
+        <w:rPr>
+          <w:rFonts w:hint="eastAsia"/>
+        </w:rPr>
+        <w:t>还是说他登陆了钉钉的远程会诊，也可以看到所有的</w:t>
+      </w:r>
+      <w:r>
+        <w:rPr>
+          <w:rFonts w:hint="eastAsia"/>
+        </w:rPr>
+        <w:t>我们自己IM那边的消息。</w:t>
+      </w:r>
+    </w:p>
+    <w:p>
+      <w:pPr>
+        <w:ind w:firstLine="420"/>
+      </w:pPr>
+    </w:p>
+    <w:p>
+      <w:pPr>
+        <w:ind w:firstLine="420"/>
+      </w:pPr>
+      <w:r>
+        <w:rPr>
+          <w:rFonts w:hint="eastAsia"/>
+        </w:rPr>
+        <w:t>确定了，各管各的，不需要把两边的信息串起来</w:t>
+      </w:r>
+    </w:p>
+    <w:p>
+      <w:pPr>
+        <w:ind w:firstLine="420"/>
+      </w:pPr>
+    </w:p>
+    <w:p>
+      <w:pPr>
+        <w:ind w:firstLine="420"/>
+      </w:pPr>
+      <w:r>
+        <w:rPr>
+          <w:rFonts w:hint="eastAsia"/>
+        </w:rPr>
+        <w:t>4.3</w:t>
+      </w:r>
+    </w:p>
+    <w:p>
+      <w:pPr>
+        <w:ind w:firstLine="420"/>
+      </w:pPr>
+      <w:r>
+        <w:rPr>
+          <w:rFonts w:hint="eastAsia"/>
+        </w:rPr>
+        <w:t>重新来整理我之间做的接口</w:t>
+      </w:r>
+    </w:p>
+    <w:p>
+      <w:pPr>
+        <w:ind w:firstLine="420"/>
+      </w:pPr>
+    </w:p>
+    <w:p>
+      <w:pPr>
+        <w:ind w:firstLine="420"/>
+      </w:pPr>
+      <w:r>
+        <w:rPr>
+          <w:rFonts w:hint="eastAsia"/>
+        </w:rPr>
         <w:t>（1</w:t>
       </w:r>
       <w:r>
@@ -3507,9 +3513,6 @@
     <w:p>
       <w:pPr>
         <w:ind w:firstLine="420"/>
-        <w:rPr>
-          <w:rFonts w:hint="eastAsia"/>
-        </w:rPr>
       </w:pPr>
       <w:r>
         <w:rPr>
@@ -3527,9 +3530,6 @@
     <w:p>
       <w:pPr>
         <w:ind w:firstLine="420"/>
-        <w:rPr>
-          <w:rFonts w:hint="eastAsia"/>
-        </w:rPr>
       </w:pPr>
     </w:p>
     <w:p>
@@ -3565,9 +3565,6 @@
     <w:p>
       <w:pPr>
         <w:ind w:firstLine="420"/>
-        <w:rPr>
-          <w:rFonts w:hint="eastAsia"/>
-        </w:rPr>
       </w:pPr>
       <w:r>
         <w:rPr>
@@ -3662,9 +3659,6 @@
     <w:p>
       <w:pPr>
         <w:ind w:firstLine="420"/>
-        <w:rPr>
-          <w:rFonts w:hint="eastAsia"/>
-        </w:rPr>
       </w:pPr>
       <w:r>
         <w:rPr>

--- a/正式动工/钉钉项目/融创钉钉项目.docx
+++ b/正式动工/钉钉项目/融创钉钉项目.docx
@@ -2289,7 +2289,21 @@
         <w:rPr>
           <w:rFonts w:hint="eastAsia"/>
         </w:rPr>
-        <w:t>钉钉自带的接口可以去调哪些东西，比方</w:t>
+        <w:t>钉钉自带的接口可以去调</w:t>
+      </w:r>
+      <w:r>
+        <w:rPr>
+          <w:rFonts w:hint="eastAsia"/>
+        </w:rPr>
+        <w:t>那</w:t>
+      </w:r>
+      <w:bookmarkStart w:id="0" w:name="_GoBack"/>
+      <w:bookmarkEnd w:id="0"/>
+      <w:r>
+        <w:rPr>
+          <w:rFonts w:hint="eastAsia"/>
+        </w:rPr>
+        <w:t>些东西，比方</w:t>
       </w:r>
       <w:r>
         <w:rPr>
@@ -2544,7 +2558,19 @@
         <w:rPr>
           <w:rFonts w:hint="eastAsia"/>
         </w:rPr>
-        <w:t>H5这边做好，直接给地方一个外链就可以了。</w:t>
+        <w:t>H5这边做好，直接给</w:t>
+      </w:r>
+      <w:r>
+        <w:rPr>
+          <w:rFonts w:hint="eastAsia"/>
+        </w:rPr>
+        <w:t>对方</w:t>
+      </w:r>
+      <w:r>
+        <w:rPr>
+          <w:rFonts w:hint="eastAsia"/>
+        </w:rPr>
+        <w:t>一个外链就可以了。</w:t>
       </w:r>
       <w:r>
         <w:rPr>
@@ -3201,12 +3227,7 @@
     <w:p>
       <w:pPr>
         <w:ind w:firstLine="420"/>
-        <w:rPr>
-          <w:rFonts w:hint="eastAsia"/>
-        </w:rPr>
-      </w:pPr>
-      <w:bookmarkStart w:id="0" w:name="_GoBack"/>
-      <w:bookmarkEnd w:id="0"/>
+      </w:pPr>
     </w:p>
     <w:p>
       <w:pPr>
